--- a/Module 1/bai3_pseudocode_flowchart/bai_tap/solonnhattrongday.docx
+++ b/Module 1/bai3_pseudocode_flowchart/bai_tap/solonnhattrongday.docx
@@ -39,17 +39,7 @@
           <w:szCs w:val="18"/>
           <w:shd w:val="clear" w:color="auto" w:fill="FBFBFB"/>
         </w:rPr>
-        <w:t xml:space="preserve">   </w:t>
-      </w:r>
-      <w:r>
-        <w:rPr>
-          <w:rFonts w:ascii="Helvetica" w:hAnsi="Helvetica" w:cs="Helvetica"/>
-          <w:color w:val="000000"/>
-          <w:sz w:val="18"/>
-          <w:szCs w:val="18"/>
-          <w:shd w:val="clear" w:color="auto" w:fill="FBFBFB"/>
-        </w:rPr>
-        <w:t>Inout N số lượng </w:t>
+        <w:t xml:space="preserve">   Inout N số lượng </w:t>
       </w:r>
       <w:r>
         <w:rPr>
@@ -68,17 +58,7 @@
           <w:szCs w:val="18"/>
           <w:shd w:val="clear" w:color="auto" w:fill="FBFBFB"/>
         </w:rPr>
-        <w:t xml:space="preserve">   </w:t>
-      </w:r>
-      <w:r>
-        <w:rPr>
-          <w:rFonts w:ascii="Helvetica" w:hAnsi="Helvetica" w:cs="Helvetica"/>
-          <w:color w:val="000000"/>
-          <w:sz w:val="18"/>
-          <w:szCs w:val="18"/>
-          <w:shd w:val="clear" w:color="auto" w:fill="FBFBFB"/>
-        </w:rPr>
-        <w:t>Input a1,a2,...an;</w:t>
+        <w:t xml:space="preserve">   Input a1,a2,...an;</w:t>
       </w:r>
       <w:r>
         <w:rPr>
@@ -97,17 +77,7 @@
           <w:szCs w:val="18"/>
           <w:shd w:val="clear" w:color="auto" w:fill="FBFBFB"/>
         </w:rPr>
-        <w:t xml:space="preserve">   </w:t>
-      </w:r>
-      <w:r>
-        <w:rPr>
-          <w:rFonts w:ascii="Helvetica" w:hAnsi="Helvetica" w:cs="Helvetica"/>
-          <w:color w:val="000000"/>
-          <w:sz w:val="18"/>
-          <w:szCs w:val="18"/>
-          <w:shd w:val="clear" w:color="auto" w:fill="FBFBFB"/>
-        </w:rPr>
-        <w:t>i = 1</w:t>
+        <w:t xml:space="preserve">   i = 1</w:t>
       </w:r>
       <w:r>
         <w:rPr>
@@ -126,17 +96,7 @@
           <w:szCs w:val="18"/>
           <w:shd w:val="clear" w:color="auto" w:fill="FBFBFB"/>
         </w:rPr>
-        <w:t xml:space="preserve">   </w:t>
-      </w:r>
-      <w:r>
-        <w:rPr>
-          <w:rFonts w:ascii="Helvetica" w:hAnsi="Helvetica" w:cs="Helvetica"/>
-          <w:color w:val="000000"/>
-          <w:sz w:val="18"/>
-          <w:szCs w:val="18"/>
-          <w:shd w:val="clear" w:color="auto" w:fill="FBFBFB"/>
-        </w:rPr>
-        <w:t>max = a[1]</w:t>
+        <w:t xml:space="preserve">   max = a[1]</w:t>
       </w:r>
     </w:p>
     <w:p>
@@ -176,17 +136,7 @@
           <w:szCs w:val="18"/>
           <w:shd w:val="clear" w:color="auto" w:fill="FBFBFB"/>
         </w:rPr>
-        <w:t xml:space="preserve">  </w:t>
-      </w:r>
-      <w:r>
-        <w:rPr>
-          <w:rFonts w:ascii="Helvetica" w:hAnsi="Helvetica" w:cs="Helvetica"/>
-          <w:color w:val="000000"/>
-          <w:sz w:val="18"/>
-          <w:szCs w:val="18"/>
-          <w:shd w:val="clear" w:color="auto" w:fill="FBFBFB"/>
-        </w:rPr>
-        <w:t>do if max &lt; a[i]</w:t>
+        <w:t xml:space="preserve">  do if max &lt; a[i]</w:t>
       </w:r>
       <w:r>
         <w:rPr>
@@ -280,10 +230,10 @@
           <w:noProof/>
         </w:rPr>
         <w:drawing>
-          <wp:inline distT="0" distB="0" distL="0" distR="0" wp14:anchorId="63413E8A" wp14:editId="4783BA4E">
-            <wp:extent cx="4232875" cy="5227782"/>
-            <wp:effectExtent l="0" t="0" r="0" b="0"/>
-            <wp:docPr id="749720226" name="Picture 1"/>
+          <wp:inline distT="0" distB="0" distL="0" distR="0" wp14:anchorId="0C344230" wp14:editId="69B64B4E">
+            <wp:extent cx="4031673" cy="4977063"/>
+            <wp:effectExtent l="0" t="0" r="6985" b="0"/>
+            <wp:docPr id="157251178" name="Picture 1"/>
             <wp:cNvGraphicFramePr>
               <a:graphicFrameLocks xmlns:a="http://schemas.openxmlformats.org/drawingml/2006/main" noChangeAspect="1"/>
             </wp:cNvGraphicFramePr>
@@ -312,7 +262,7 @@
                   <pic:spPr bwMode="auto">
                     <a:xfrm>
                       <a:off x="0" y="0"/>
-                      <a:ext cx="4245394" cy="5243243"/>
+                      <a:ext cx="4039742" cy="4987024"/>
                     </a:xfrm>
                     <a:prstGeom prst="rect">
                       <a:avLst/>
